--- a/trunk/doc/鼎鼎测试-2010-05-17.docx
+++ b/trunk/doc/鼎鼎测试-2010-05-17.docx
@@ -11,14 +11,29 @@
         </w:numPr>
         <w:ind w:firstLineChars="0"/>
         <w:rPr>
-          <w:color w:val="FF0000"/>
+          <w:color w:val="FFFFFF" w:themeColor="background1"/>
           <w:szCs w:val="21"/>
-        </w:rPr>
-      </w:pPr>
-      <w:r>
-        <w:rPr>
-          <w:rFonts w:hint="eastAsia"/>
-          <w:color w:val="0070C0"/>
+          <w14:textFill>
+            <w14:solidFill>
+              <w14:schemeClr w14:val="bg1">
+                <w14:lumMod w14:val="75000"/>
+              </w14:schemeClr>
+            </w14:solidFill>
+          </w14:textFill>
+        </w:rPr>
+      </w:pPr>
+      <w:bookmarkStart w:id="0" w:name="_GoBack"/>
+      <w:r>
+        <w:rPr>
+          <w:rFonts w:hint="eastAsia"/>
+          <w:color w:val="FFFFFF" w:themeColor="background1"/>
+          <w14:textFill>
+            <w14:solidFill>
+              <w14:schemeClr w14:val="bg1">
+                <w14:lumMod w14:val="75000"/>
+              </w14:schemeClr>
+            </w14:solidFill>
+          </w14:textFill>
         </w:rPr>
         <w:t>增加帮助中心页面：《鼎鼎商城用户协议》，添加链接到注册按钮上方</w:t>
       </w:r>
@@ -32,21 +47,42 @@
         </w:numPr>
         <w:ind w:firstLineChars="0"/>
         <w:rPr>
-          <w:color w:val="000000"/>
-        </w:rPr>
-      </w:pPr>
-      <w:r>
-        <w:rPr>
-          <w:color w:val="0070C0"/>
+          <w:color w:val="FFFFFF" w:themeColor="background1"/>
+          <w14:textFill>
+            <w14:solidFill>
+              <w14:schemeClr w14:val="bg1">
+                <w14:lumMod w14:val="75000"/>
+              </w14:schemeClr>
+            </w14:solidFill>
+          </w14:textFill>
+        </w:rPr>
+      </w:pPr>
+      <w:r>
+        <w:rPr>
+          <w:color w:val="FFFFFF" w:themeColor="background1"/>
           <w:szCs w:val="21"/>
+          <w14:textFill>
+            <w14:solidFill>
+              <w14:schemeClr w14:val="bg1">
+                <w14:lumMod w14:val="75000"/>
+              </w14:schemeClr>
+            </w14:solidFill>
+          </w14:textFill>
         </w:rPr>
         <w:t>底部的帮助信息现在还没有加上；</w:t>
       </w:r>
       <w:r>
         <w:rPr>
           <w:rFonts w:hint="eastAsia"/>
-          <w:color w:val="0070C0"/>
+          <w:color w:val="FFFFFF" w:themeColor="background1"/>
           <w:szCs w:val="21"/>
+          <w14:textFill>
+            <w14:solidFill>
+              <w14:schemeClr w14:val="bg1">
+                <w14:lumMod w14:val="75000"/>
+              </w14:schemeClr>
+            </w14:solidFill>
+          </w14:textFill>
         </w:rPr>
         <w:t>（帮助信息有好几十条，页面体系中提供的页面是三个，其他的没办法添加；）</w:t>
       </w:r>
@@ -60,13 +96,27 @@
         </w:numPr>
         <w:ind w:firstLineChars="0"/>
         <w:rPr>
-          <w:color w:val="FF0000"/>
-        </w:rPr>
-      </w:pPr>
-      <w:r>
-        <w:rPr>
-          <w:rFonts w:hint="eastAsia"/>
-          <w:color w:val="FF0000"/>
+          <w:color w:val="FFFFFF" w:themeColor="background1"/>
+          <w14:textFill>
+            <w14:solidFill>
+              <w14:schemeClr w14:val="bg1">
+                <w14:lumMod w14:val="75000"/>
+              </w14:schemeClr>
+            </w14:solidFill>
+          </w14:textFill>
+        </w:rPr>
+      </w:pPr>
+      <w:r>
+        <w:rPr>
+          <w:rFonts w:hint="eastAsia"/>
+          <w:color w:val="FFFFFF" w:themeColor="background1"/>
+          <w14:textFill>
+            <w14:solidFill>
+              <w14:schemeClr w14:val="bg1">
+                <w14:lumMod w14:val="75000"/>
+              </w14:schemeClr>
+            </w14:solidFill>
+          </w14:textFill>
         </w:rPr>
         <w:t>请选择排序方式那块，价格应该分出来是由高到底还是由低到高；</w:t>
       </w:r>
@@ -78,14 +128,28 @@
           <w:numId w:val="1"/>
         </w:numPr>
         <w:rPr>
-          <w:color w:val="0070C0"/>
-        </w:rPr>
-      </w:pPr>
-      <w:r>
-        <w:rPr>
-          <w:rFonts w:hint="eastAsia"/>
-          <w:color w:val="FF0000"/>
+          <w:color w:val="FFFFFF" w:themeColor="background1"/>
+          <w14:textFill>
+            <w14:solidFill>
+              <w14:schemeClr w14:val="bg1">
+                <w14:lumMod w14:val="75000"/>
+              </w14:schemeClr>
+            </w14:solidFill>
+          </w14:textFill>
+        </w:rPr>
+      </w:pPr>
+      <w:r>
+        <w:rPr>
+          <w:rFonts w:hint="eastAsia"/>
+          <w:color w:val="FFFFFF" w:themeColor="background1"/>
           <w:szCs w:val="21"/>
+          <w14:textFill>
+            <w14:solidFill>
+              <w14:schemeClr w14:val="bg1">
+                <w14:lumMod w14:val="75000"/>
+              </w14:schemeClr>
+            </w14:solidFill>
+          </w14:textFill>
         </w:rPr>
         <w:t>话题可以提交，但是话题内容看不到，连接错误</w:t>
       </w:r>
@@ -96,30 +160,52 @@
           <w:ilvl w:val="0"/>
           <w:numId w:val="1"/>
         </w:numPr>
-        <w:rPr>
+      </w:pPr>
+      <w:r>
+        <w:rPr>
+          <w:rFonts w:hint="eastAsia"/>
           <w:color w:val="C00000"/>
         </w:rPr>
-      </w:pPr>
+        <w:t>后台商品列表搜索时，按照商品类别搜索出现以下状态，音响电器</w:t>
+      </w:r>
       <w:r>
         <w:rPr>
           <w:rFonts w:hint="eastAsia"/>
           <w:color w:val="C00000"/>
         </w:rPr>
-        <w:t>后台商品列表搜索时，按照商品类别搜索出现以下状态，音响电器</w:t>
-      </w:r>
+        <w:t>-</w:t>
+      </w:r>
+      <w:proofErr w:type="gramStart"/>
       <w:r>
         <w:rPr>
           <w:rFonts w:hint="eastAsia"/>
           <w:color w:val="C00000"/>
         </w:rPr>
-        <w:t>-</w:t>
-      </w:r>
+        <w:t>》</w:t>
+      </w:r>
+      <w:proofErr w:type="gramEnd"/>
       <w:r>
         <w:rPr>
           <w:rFonts w:hint="eastAsia"/>
           <w:color w:val="C00000"/>
         </w:rPr>
-        <w:t>》娱乐音响中只有耳麦这个类有产品；再点击音响电器不出下拉菜单如图：</w:t>
+        <w:t>娱乐音响中只有</w:t>
+      </w:r>
+      <w:proofErr w:type="gramStart"/>
+      <w:r>
+        <w:rPr>
+          <w:rFonts w:hint="eastAsia"/>
+          <w:color w:val="C00000"/>
+        </w:rPr>
+        <w:t>耳麦这个类</w:t>
+      </w:r>
+      <w:proofErr w:type="gramEnd"/>
+      <w:r>
+        <w:rPr>
+          <w:rFonts w:hint="eastAsia"/>
+          <w:color w:val="C00000"/>
+        </w:rPr>
+        <w:t>有产品；再点击音响电器不出下拉菜单如图：</w:t>
       </w:r>
       <w:r>
         <w:rPr>
@@ -202,7 +288,7 @@
           <w:color w:val="C00000"/>
         </w:rPr>
         <w:drawing>
-          <wp:inline distT="0" distB="0" distL="0" distR="0" wp14:editId="474BFB7C">
+          <wp:inline distT="0" distB="0" distL="0" distR="0" wp14:editId="7AAA5435">
             <wp:extent cx="2820670" cy="353695"/>
             <wp:effectExtent l="0" t="0" r="0" b="0"/>
             <wp:docPr id="1" name="图片 1" descr="截图1273815591"/>
@@ -283,12 +369,24 @@
         </w:rPr>
         <w:t>-</w:t>
       </w:r>
+      <w:proofErr w:type="gramStart"/>
       <w:r>
         <w:rPr>
           <w:rFonts w:hint="eastAsia"/>
           <w:color w:val="C00000"/>
         </w:rPr>
-        <w:t>》发烧音响再后一级重复；</w:t>
+        <w:t>》</w:t>
+      </w:r>
+      <w:proofErr w:type="gramEnd"/>
+      <w:r>
+        <w:rPr>
+          <w:rFonts w:hint="eastAsia"/>
+          <w:color w:val="C00000"/>
+        </w:rPr>
+        <w:t>发烧音响再后一级重复；</w:t>
+      </w:r>
+      <w:r>
+        <w:t xml:space="preserve"> </w:t>
       </w:r>
     </w:p>
     <w:p>
@@ -298,14 +396,29 @@
           <w:numId w:val="1"/>
         </w:numPr>
         <w:rPr>
-          <w:rFonts w:hint="eastAsia"/>
-        </w:rPr>
-      </w:pPr>
-      <w:r>
-        <w:rPr>
-          <w:rFonts w:hint="eastAsia"/>
-        </w:rPr>
-        <w:t>点击三级类别进入的页面中筛选属性，价格属性是固定的，现在没有加上价格；</w:t>
+          <w:color w:val="FFFFFF" w:themeColor="background1"/>
+          <w14:textFill>
+            <w14:solidFill>
+              <w14:schemeClr w14:val="bg1">
+                <w14:lumMod w14:val="75000"/>
+              </w14:schemeClr>
+            </w14:solidFill>
+          </w14:textFill>
+        </w:rPr>
+      </w:pPr>
+      <w:r>
+        <w:rPr>
+          <w:rFonts w:hint="eastAsia"/>
+          <w:color w:val="FFFFFF" w:themeColor="background1"/>
+          <w14:textFill>
+            <w14:solidFill>
+              <w14:schemeClr w14:val="bg1">
+                <w14:lumMod w14:val="75000"/>
+              </w14:schemeClr>
+            </w14:solidFill>
+          </w14:textFill>
+        </w:rPr>
+        <w:t>筛选属性刚开始默认全部有底色，现在没有底色；</w:t>
       </w:r>
     </w:p>
     <w:p>
@@ -315,14 +428,57 @@
           <w:numId w:val="1"/>
         </w:numPr>
         <w:rPr>
-          <w:rFonts w:hint="eastAsia"/>
-        </w:rPr>
-      </w:pPr>
-      <w:r>
-        <w:rPr>
-          <w:rFonts w:hint="eastAsia"/>
-        </w:rPr>
-        <w:t>筛选属性刚开始默认全部有底色，现在没有底色；</w:t>
+          <w:color w:val="FFFFFF" w:themeColor="background1"/>
+          <w14:textFill>
+            <w14:solidFill>
+              <w14:schemeClr w14:val="bg1">
+                <w14:lumMod w14:val="75000"/>
+              </w14:schemeClr>
+            </w14:solidFill>
+          </w14:textFill>
+        </w:rPr>
+      </w:pPr>
+      <w:r>
+        <w:rPr>
+          <w:rFonts w:hint="eastAsia"/>
+          <w:color w:val="FFFFFF" w:themeColor="background1"/>
+          <w14:textFill>
+            <w14:solidFill>
+              <w14:schemeClr w14:val="bg1">
+                <w14:lumMod w14:val="75000"/>
+              </w14:schemeClr>
+            </w14:solidFill>
+          </w14:textFill>
+        </w:rPr>
+        <w:t>后台</w:t>
+      </w:r>
+      <w:r>
+        <w:rPr>
+          <w:rFonts w:hint="eastAsia"/>
+          <w:color w:val="FFFFFF" w:themeColor="background1"/>
+          <w14:textFill>
+            <w14:solidFill>
+              <w14:schemeClr w14:val="bg1">
+                <w14:lumMod w14:val="75000"/>
+              </w14:schemeClr>
+            </w14:solidFill>
+          </w14:textFill>
+        </w:rPr>
+        <w:t xml:space="preserve"> </w:t>
+      </w:r>
+      <w:r>
+        <w:rPr>
+          <w:rFonts w:hint="eastAsia"/>
+          <w:color w:val="FFFFFF" w:themeColor="background1"/>
+          <w14:textFill>
+            <w14:solidFill>
+              <w14:schemeClr w14:val="bg1">
+                <w14:lumMod w14:val="75000"/>
+              </w14:schemeClr>
+            </w14:solidFill>
+          </w14:textFill>
+        </w:rPr>
+        <w:t>修改商品筛选属性点击提交后不提示错误，但是商品属性没有选择上；</w:t>
       </w:r>
     </w:p>
     <w:p>
@@ -332,26 +488,82 @@
           <w:numId w:val="1"/>
         </w:numPr>
         <w:rPr>
-          <w:rFonts w:hint="eastAsia"/>
-        </w:rPr>
-      </w:pPr>
-      <w:r>
-        <w:rPr>
-          <w:rFonts w:hint="eastAsia"/>
-        </w:rPr>
-        <w:t>后台</w:t>
-      </w:r>
-      <w:r>
-        <w:rPr>
-          <w:rFonts w:hint="eastAsia"/>
-        </w:rPr>
-        <w:t xml:space="preserve"> </w:t>
-      </w:r>
-      <w:r>
-        <w:rPr>
-          <w:rFonts w:hint="eastAsia"/>
-        </w:rPr>
-        <w:t>修改商品筛选属性点击提交后不提示错误，但是商品属性没有选择上；</w:t>
+          <w:color w:val="C00000"/>
+        </w:rPr>
+      </w:pPr>
+      <w:hyperlink r:id="rId8" w:history="1">
+        <w:r>
+          <w:rPr>
+            <w:rStyle w:val="a5"/>
+            <w:color w:val="FFFFFF" w:themeColor="background1"/>
+            <w14:textFill>
+              <w14:solidFill>
+                <w14:schemeClr w14:val="bg1">
+                  <w14:lumMod w14:val="75000"/>
+                </w14:schemeClr>
+              </w14:solidFill>
+            </w14:textFill>
+          </w:rPr>
+          <w:t>http://dingding.uncc.cn/brand-28-c1.html</w:t>
+        </w:r>
+      </w:hyperlink>
+      <w:r>
+        <w:rPr>
+          <w:rFonts w:hint="eastAsia"/>
+          <w:color w:val="FFFFFF" w:themeColor="background1"/>
+          <w14:textFill>
+            <w14:solidFill>
+              <w14:schemeClr w14:val="bg1">
+                <w14:lumMod w14:val="75000"/>
+              </w14:schemeClr>
+            </w14:solidFill>
+          </w14:textFill>
+        </w:rPr>
+        <w:t>品牌页的</w:t>
+      </w:r>
+      <w:proofErr w:type="gramStart"/>
+      <w:r>
+        <w:rPr>
+          <w:rFonts w:hint="eastAsia"/>
+          <w:color w:val="FFFFFF" w:themeColor="background1"/>
+          <w14:textFill>
+            <w14:solidFill>
+              <w14:schemeClr w14:val="bg1">
+                <w14:lumMod w14:val="75000"/>
+              </w14:schemeClr>
+            </w14:solidFill>
+          </w14:textFill>
+        </w:rPr>
+        <w:t>分页还没有</w:t>
+      </w:r>
+      <w:proofErr w:type="gramEnd"/>
+      <w:r>
+        <w:rPr>
+          <w:rFonts w:hint="eastAsia"/>
+          <w:color w:val="FFFFFF" w:themeColor="background1"/>
+          <w14:textFill>
+            <w14:solidFill>
+              <w14:schemeClr w14:val="bg1">
+                <w14:lumMod w14:val="75000"/>
+              </w14:schemeClr>
+            </w14:solidFill>
+          </w14:textFill>
+        </w:rPr>
+        <w:t>做好；此页面上的销量、价格、上架时间、浏览量的排序也没有加上；</w:t>
+      </w:r>
+      <w:r>
+        <w:rPr>
+          <w:rFonts w:hint="eastAsia"/>
+          <w:color w:val="FFFFFF" w:themeColor="background1"/>
+          <w14:textFill>
+            <w14:solidFill>
+              <w14:schemeClr w14:val="bg1">
+                <w14:lumMod w14:val="75000"/>
+              </w14:schemeClr>
+            </w14:solidFill>
+          </w14:textFill>
+        </w:rPr>
+        <w:t>收藏和对比还没有加上；</w:t>
       </w:r>
     </w:p>
     <w:p>
@@ -361,28 +573,29 @@
           <w:numId w:val="1"/>
         </w:numPr>
         <w:rPr>
-          <w:rFonts w:hint="eastAsia"/>
-        </w:rPr>
-      </w:pPr>
-      <w:hyperlink r:id="rId8" w:history="1">
-        <w:r>
-          <w:rPr>
-            <w:rStyle w:val="a5"/>
-          </w:rPr>
-          <w:t>http://dingding.uncc.cn/brand-28-c1.html</w:t>
-        </w:r>
-      </w:hyperlink>
-      <w:r>
-        <w:rPr>
-          <w:rFonts w:hint="eastAsia"/>
-        </w:rPr>
-        <w:t>品牌页的分页还没有做好；此页面上的销量、价格、上架时间、浏览量的排序也没有加上；</w:t>
-      </w:r>
-      <w:r>
-        <w:rPr>
-          <w:rFonts w:hint="eastAsia"/>
-        </w:rPr>
-        <w:t>收藏和对比还没有加上；</w:t>
+          <w:color w:val="FFFFFF" w:themeColor="background1"/>
+          <w14:textFill>
+            <w14:solidFill>
+              <w14:schemeClr w14:val="bg1">
+                <w14:lumMod w14:val="75000"/>
+              </w14:schemeClr>
+            </w14:solidFill>
+          </w14:textFill>
+        </w:rPr>
+      </w:pPr>
+      <w:commentRangeStart w:id="1"/>
+      <w:r>
+        <w:rPr>
+          <w:rFonts w:hint="eastAsia"/>
+        </w:rPr>
+        <w:t>点击三级类别进入的页面中筛选属性，价格属性是固定的，现在没有加上价格；</w:t>
+      </w:r>
+      <w:commentRangeEnd w:id="1"/>
+      <w:r>
+        <w:rPr>
+          <w:rStyle w:val="a6"/>
+        </w:rPr>
+        <w:commentReference w:id="1"/>
       </w:r>
     </w:p>
     <w:p>
@@ -391,10 +604,8 @@
           <w:ilvl w:val="0"/>
           <w:numId w:val="1"/>
         </w:numPr>
-        <w:rPr>
-          <w:rFonts w:hint="eastAsia"/>
-        </w:rPr>
-      </w:pPr>
+      </w:pPr>
+      <w:commentRangeStart w:id="2"/>
       <w:r>
         <w:rPr>
           <w:rFonts w:hint="eastAsia"/>
@@ -413,43 +624,25 @@
         </w:rPr>
         <w:t>人评论”这项没有和评论联系上；</w:t>
       </w:r>
-      <w:bookmarkStart w:id="0" w:name="_GoBack"/>
-      <w:bookmarkEnd w:id="0"/>
       <w:r>
         <w:rPr>
           <w:rFonts w:hint="eastAsia"/>
         </w:rPr>
         <w:t xml:space="preserve"> </w:t>
       </w:r>
+      <w:commentRangeEnd w:id="2"/>
+      <w:r>
+        <w:rPr>
+          <w:rStyle w:val="a6"/>
+        </w:rPr>
+        <w:commentReference w:id="2"/>
+      </w:r>
     </w:p>
-    <w:p>
-      <w:pPr>
-        <w:rPr>
-          <w:rFonts w:hint="eastAsia"/>
-        </w:rPr>
-      </w:pPr>
-    </w:p>
-    <w:p>
-      <w:pPr>
-        <w:rPr>
-          <w:rFonts w:hint="eastAsia"/>
-        </w:rPr>
-      </w:pPr>
-    </w:p>
-    <w:p>
-      <w:pPr>
-        <w:rPr>
-          <w:rFonts w:hint="eastAsia"/>
-        </w:rPr>
-      </w:pPr>
-    </w:p>
-    <w:p>
-      <w:pPr>
-        <w:rPr>
-          <w:rFonts w:hint="eastAsia"/>
-        </w:rPr>
-      </w:pPr>
-    </w:p>
+    <w:p/>
+    <w:bookmarkEnd w:id="0"/>
+    <w:p/>
+    <w:p/>
+    <w:p/>
     <w:p>
       <w:pPr>
         <w:numPr>
@@ -457,19 +650,35 @@
           <w:numId w:val="1"/>
         </w:numPr>
       </w:pPr>
-      <w:commentRangeStart w:id="1"/>
-      <w:r>
-        <w:rPr>
-          <w:rFonts w:hint="eastAsia"/>
+      <w:commentRangeStart w:id="3"/>
+      <w:r>
+        <w:rPr>
+          <w:rFonts w:hint="eastAsia"/>
+          <w:color w:val="FFFFFF" w:themeColor="background1"/>
+          <w14:textFill>
+            <w14:solidFill>
+              <w14:schemeClr w14:val="bg1">
+                <w14:lumMod w14:val="75000"/>
+              </w14:schemeClr>
+            </w14:solidFill>
+          </w14:textFill>
         </w:rPr>
         <w:t>购物街页面商品分类导航中每个小类名称的字节需要加宽些，能排列整齐；如图显示较乱：</w:t>
       </w:r>
-      <w:commentRangeEnd w:id="1"/>
+      <w:commentRangeEnd w:id="3"/>
       <w:r>
         <w:rPr>
           <w:rStyle w:val="a6"/>
-        </w:rPr>
-        <w:commentReference w:id="1"/>
+          <w:color w:val="FFFFFF" w:themeColor="background1"/>
+          <w14:textFill>
+            <w14:solidFill>
+              <w14:schemeClr w14:val="bg1">
+                <w14:lumMod w14:val="75000"/>
+              </w14:schemeClr>
+            </w14:solidFill>
+          </w14:textFill>
+        </w:rPr>
+        <w:commentReference w:id="3"/>
       </w:r>
       <w:r>
         <w:rPr>
@@ -558,7 +767,845 @@
 
 <file path=word/comments.xml><?xml version="1.0" encoding="utf-8"?>
 <w:comments xmlns:wpc="http://schemas.microsoft.com/office/word/2010/wordprocessingCanvas" xmlns:mc="http://schemas.openxmlformats.org/markup-compatibility/2006" xmlns:o="urn:schemas-microsoft-com:office:office" xmlns:r="http://schemas.openxmlformats.org/officeDocument/2006/relationships" xmlns:m="http://schemas.openxmlformats.org/officeDocument/2006/math" xmlns:v="urn:schemas-microsoft-com:vml" xmlns:wp14="http://schemas.microsoft.com/office/word/2010/wordprocessingDrawing" xmlns:wp="http://schemas.openxmlformats.org/drawingml/2006/wordprocessingDrawing" xmlns:w10="urn:schemas-microsoft-com:office:word" xmlns:w="http://schemas.openxmlformats.org/wordprocessingml/2006/main" xmlns:w14="http://schemas.microsoft.com/office/word/2010/wordml" xmlns:wpg="http://schemas.microsoft.com/office/word/2010/wordprocessingGroup" xmlns:wpi="http://schemas.microsoft.com/office/word/2010/wordprocessingInk" xmlns:wne="http://schemas.microsoft.com/office/word/2006/wordml" xmlns:wps="http://schemas.microsoft.com/office/word/2010/wordprocessingShape" mc:Ignorable="w14 wp14">
-  <w:comment w:id="1" w:author="zhangfeng" w:date="2010-05-17T22:18:00Z" w:initials="z">
+  <w:comment w:id="1" w:author="zhangfeng" w:date="2010-05-20T18:21:00Z" w:initials="z">
+    <w:p>
+      <w:pPr>
+        <w:pStyle w:val="a7"/>
+      </w:pPr>
+      <w:r>
+        <w:rPr>
+          <w:rStyle w:val="a6"/>
+        </w:rPr>
+        <w:annotationRef/>
+      </w:r>
+      <w:r>
+        <w:rPr>
+          <w:rFonts w:hint="eastAsia"/>
+        </w:rPr>
+        <w:t>后台</w:t>
+      </w:r>
+      <w:r>
+        <w:rPr>
+          <w:rFonts w:hint="eastAsia"/>
+        </w:rPr>
+        <w:t>分类编辑中</w:t>
+      </w:r>
+      <w:r>
+        <w:rPr>
+          <w:rFonts w:hint="eastAsia"/>
+        </w:rPr>
+        <w:t>添加</w:t>
+      </w:r>
+      <w:r>
+        <w:rPr>
+          <w:rFonts w:hint="eastAsia"/>
+        </w:rPr>
+        <w:t>分类的</w:t>
+      </w:r>
+      <w:r>
+        <w:rPr>
+          <w:rFonts w:hint="eastAsia"/>
+        </w:rPr>
+        <w:t>价格区间</w:t>
+      </w:r>
+    </w:p>
+  </w:comment>
+  <w:comment w:id="2" w:author="zhangfeng" w:date="2010-05-20T18:21:00Z" w:initials="z">
+    <w:p>
+      <w:pPr>
+        <w:pStyle w:val="a7"/>
+      </w:pPr>
+      <w:r>
+        <w:rPr>
+          <w:rStyle w:val="a6"/>
+        </w:rPr>
+        <w:annotationRef/>
+      </w:r>
+      <w:r>
+        <w:rPr>
+          <w:rFonts w:hint="eastAsia"/>
+        </w:rPr>
+        <w:t>暂时去掉，该项显示较为耗费数据库资源，如果确实需要，建议日后运营中</w:t>
+      </w:r>
+      <w:r>
+        <w:rPr>
+          <w:rFonts w:hint="eastAsia"/>
+          <w:vanish/>
+          <w:color w:val="000000" w:themeColor="text1"/>
+        </w:rPr>
+        <w:t>航中每个小类名称的字节需要加宽些，能排列整齐；如图显示较乱：</w:t>
+      </w:r>
+      <w:r>
+        <w:rPr>
+          <w:rFonts w:hint="eastAsia"/>
+          <w:vanish/>
+          <w:color w:val="000000" w:themeColor="text1"/>
+        </w:rPr>
+        <w:pgNum/>
+      </w:r>
+      <w:r>
+        <w:rPr>
+          <w:rFonts w:hint="eastAsia"/>
+          <w:vanish/>
+          <w:color w:val="000000" w:themeColor="text1"/>
+        </w:rPr>
+        <w:pgNum/>
+      </w:r>
+      <w:r>
+        <w:rPr>
+          <w:rFonts w:hint="eastAsia"/>
+          <w:vanish/>
+          <w:color w:val="000000" w:themeColor="text1"/>
+        </w:rPr>
+        <w:pgNum/>
+      </w:r>
+      <w:r>
+        <w:rPr>
+          <w:rFonts w:hint="eastAsia"/>
+          <w:vanish/>
+          <w:color w:val="000000" w:themeColor="text1"/>
+        </w:rPr>
+        <w:pgNum/>
+      </w:r>
+      <w:r>
+        <w:rPr>
+          <w:rFonts w:hint="eastAsia"/>
+          <w:vanish/>
+          <w:color w:val="000000" w:themeColor="text1"/>
+        </w:rPr>
+        <w:pgNum/>
+      </w:r>
+      <w:r>
+        <w:rPr>
+          <w:rFonts w:hint="eastAsia"/>
+          <w:vanish/>
+          <w:color w:val="000000" w:themeColor="text1"/>
+        </w:rPr>
+        <w:pgNum/>
+      </w:r>
+      <w:r>
+        <w:rPr>
+          <w:rFonts w:hint="eastAsia"/>
+          <w:vanish/>
+          <w:color w:val="000000" w:themeColor="text1"/>
+        </w:rPr>
+        <w:pgNum/>
+      </w:r>
+      <w:r>
+        <w:rPr>
+          <w:rFonts w:hint="eastAsia"/>
+          <w:vanish/>
+          <w:color w:val="000000" w:themeColor="text1"/>
+        </w:rPr>
+        <w:pgNum/>
+      </w:r>
+      <w:r>
+        <w:rPr>
+          <w:rFonts w:hint="eastAsia"/>
+          <w:vanish/>
+          <w:color w:val="000000" w:themeColor="text1"/>
+        </w:rPr>
+        <w:pgNum/>
+      </w:r>
+      <w:r>
+        <w:rPr>
+          <w:rFonts w:hint="eastAsia"/>
+          <w:vanish/>
+          <w:color w:val="000000" w:themeColor="text1"/>
+        </w:rPr>
+        <w:pgNum/>
+      </w:r>
+      <w:r>
+        <w:rPr>
+          <w:rFonts w:hint="eastAsia"/>
+          <w:vanish/>
+          <w:color w:val="000000" w:themeColor="text1"/>
+        </w:rPr>
+        <w:pgNum/>
+      </w:r>
+      <w:r>
+        <w:rPr>
+          <w:rFonts w:hint="eastAsia"/>
+          <w:vanish/>
+          <w:color w:val="000000" w:themeColor="text1"/>
+        </w:rPr>
+        <w:pgNum/>
+      </w:r>
+      <w:r>
+        <w:rPr>
+          <w:rFonts w:hint="eastAsia"/>
+          <w:vanish/>
+          <w:color w:val="000000" w:themeColor="text1"/>
+        </w:rPr>
+        <w:pgNum/>
+      </w:r>
+      <w:r>
+        <w:rPr>
+          <w:rFonts w:hint="eastAsia"/>
+          <w:vanish/>
+          <w:color w:val="000000" w:themeColor="text1"/>
+        </w:rPr>
+        <w:pgNum/>
+      </w:r>
+      <w:r>
+        <w:rPr>
+          <w:rFonts w:hint="eastAsia"/>
+          <w:vanish/>
+          <w:color w:val="000000" w:themeColor="text1"/>
+        </w:rPr>
+        <w:pgNum/>
+      </w:r>
+      <w:r>
+        <w:rPr>
+          <w:rFonts w:hint="eastAsia"/>
+          <w:vanish/>
+          <w:color w:val="000000" w:themeColor="text1"/>
+        </w:rPr>
+        <w:pgNum/>
+      </w:r>
+      <w:r>
+        <w:rPr>
+          <w:rFonts w:hint="eastAsia"/>
+          <w:vanish/>
+          <w:color w:val="000000" w:themeColor="text1"/>
+        </w:rPr>
+        <w:pgNum/>
+      </w:r>
+      <w:r>
+        <w:rPr>
+          <w:rFonts w:hint="eastAsia"/>
+          <w:vanish/>
+          <w:color w:val="000000" w:themeColor="text1"/>
+        </w:rPr>
+        <w:pgNum/>
+      </w:r>
+      <w:r>
+        <w:rPr>
+          <w:rFonts w:hint="eastAsia"/>
+          <w:vanish/>
+          <w:color w:val="000000" w:themeColor="text1"/>
+        </w:rPr>
+        <w:pgNum/>
+      </w:r>
+      <w:r>
+        <w:rPr>
+          <w:rFonts w:hint="eastAsia"/>
+          <w:vanish/>
+          <w:color w:val="000000" w:themeColor="text1"/>
+        </w:rPr>
+        <w:pgNum/>
+      </w:r>
+      <w:r>
+        <w:rPr>
+          <w:rFonts w:hint="eastAsia"/>
+          <w:vanish/>
+          <w:color w:val="000000" w:themeColor="text1"/>
+        </w:rPr>
+        <w:pgNum/>
+      </w:r>
+      <w:r>
+        <w:rPr>
+          <w:rFonts w:hint="eastAsia"/>
+          <w:vanish/>
+          <w:color w:val="000000" w:themeColor="text1"/>
+        </w:rPr>
+        <w:pgNum/>
+      </w:r>
+      <w:r>
+        <w:rPr>
+          <w:rFonts w:hint="eastAsia"/>
+          <w:vanish/>
+          <w:color w:val="000000" w:themeColor="text1"/>
+        </w:rPr>
+        <w:pgNum/>
+      </w:r>
+      <w:r>
+        <w:rPr>
+          <w:rFonts w:hint="eastAsia"/>
+          <w:vanish/>
+          <w:color w:val="000000" w:themeColor="text1"/>
+        </w:rPr>
+        <w:pgNum/>
+      </w:r>
+      <w:r>
+        <w:rPr>
+          <w:rFonts w:hint="eastAsia"/>
+          <w:vanish/>
+          <w:color w:val="000000" w:themeColor="text1"/>
+        </w:rPr>
+        <w:pgNum/>
+      </w:r>
+      <w:r>
+        <w:rPr>
+          <w:rFonts w:hint="eastAsia"/>
+          <w:vanish/>
+          <w:color w:val="000000" w:themeColor="text1"/>
+        </w:rPr>
+        <w:pgNum/>
+      </w:r>
+      <w:r>
+        <w:rPr>
+          <w:rFonts w:hint="eastAsia"/>
+          <w:vanish/>
+          <w:color w:val="000000" w:themeColor="text1"/>
+        </w:rPr>
+        <w:pgNum/>
+      </w:r>
+      <w:r>
+        <w:rPr>
+          <w:rFonts w:hint="eastAsia"/>
+          <w:vanish/>
+          <w:color w:val="000000" w:themeColor="text1"/>
+        </w:rPr>
+        <w:pgNum/>
+      </w:r>
+      <w:r>
+        <w:rPr>
+          <w:rFonts w:hint="eastAsia"/>
+          <w:vanish/>
+          <w:color w:val="000000" w:themeColor="text1"/>
+        </w:rPr>
+        <w:pgNum/>
+      </w:r>
+      <w:r>
+        <w:rPr>
+          <w:rFonts w:hint="eastAsia"/>
+          <w:vanish/>
+          <w:color w:val="000000" w:themeColor="text1"/>
+        </w:rPr>
+        <w:pgNum/>
+      </w:r>
+      <w:r>
+        <w:rPr>
+          <w:rFonts w:hint="eastAsia"/>
+          <w:vanish/>
+          <w:color w:val="000000" w:themeColor="text1"/>
+        </w:rPr>
+        <w:pgNum/>
+      </w:r>
+      <w:r>
+        <w:rPr>
+          <w:rFonts w:hint="eastAsia"/>
+          <w:vanish/>
+          <w:color w:val="000000" w:themeColor="text1"/>
+        </w:rPr>
+        <w:pgNum/>
+      </w:r>
+      <w:r>
+        <w:rPr>
+          <w:rFonts w:hint="eastAsia"/>
+          <w:vanish/>
+          <w:color w:val="000000" w:themeColor="text1"/>
+        </w:rPr>
+        <w:pgNum/>
+      </w:r>
+      <w:r>
+        <w:rPr>
+          <w:rFonts w:hint="eastAsia"/>
+          <w:vanish/>
+          <w:color w:val="000000" w:themeColor="text1"/>
+        </w:rPr>
+        <w:pgNum/>
+      </w:r>
+      <w:r>
+        <w:rPr>
+          <w:rFonts w:hint="eastAsia"/>
+          <w:vanish/>
+          <w:color w:val="000000" w:themeColor="text1"/>
+        </w:rPr>
+        <w:pgNum/>
+      </w:r>
+      <w:r>
+        <w:rPr>
+          <w:rFonts w:hint="eastAsia"/>
+          <w:vanish/>
+          <w:color w:val="000000" w:themeColor="text1"/>
+        </w:rPr>
+        <w:pgNum/>
+      </w:r>
+      <w:r>
+        <w:rPr>
+          <w:rFonts w:hint="eastAsia"/>
+          <w:vanish/>
+          <w:color w:val="000000" w:themeColor="text1"/>
+        </w:rPr>
+        <w:pgNum/>
+      </w:r>
+      <w:r>
+        <w:rPr>
+          <w:rFonts w:hint="eastAsia"/>
+          <w:vanish/>
+          <w:color w:val="000000" w:themeColor="text1"/>
+        </w:rPr>
+        <w:pgNum/>
+      </w:r>
+      <w:r>
+        <w:rPr>
+          <w:rFonts w:hint="eastAsia"/>
+          <w:vanish/>
+          <w:color w:val="000000" w:themeColor="text1"/>
+        </w:rPr>
+        <w:pgNum/>
+      </w:r>
+      <w:r>
+        <w:rPr>
+          <w:rFonts w:hint="eastAsia"/>
+          <w:vanish/>
+          <w:color w:val="000000" w:themeColor="text1"/>
+        </w:rPr>
+        <w:pgNum/>
+      </w:r>
+      <w:r>
+        <w:rPr>
+          <w:rFonts w:hint="eastAsia"/>
+          <w:vanish/>
+          <w:color w:val="000000" w:themeColor="text1"/>
+        </w:rPr>
+        <w:pgNum/>
+      </w:r>
+      <w:r>
+        <w:rPr>
+          <w:rFonts w:hint="eastAsia"/>
+          <w:vanish/>
+          <w:color w:val="000000" w:themeColor="text1"/>
+        </w:rPr>
+        <w:pgNum/>
+      </w:r>
+      <w:r>
+        <w:rPr>
+          <w:rFonts w:hint="eastAsia"/>
+          <w:vanish/>
+          <w:color w:val="000000" w:themeColor="text1"/>
+        </w:rPr>
+        <w:pgNum/>
+      </w:r>
+      <w:r>
+        <w:rPr>
+          <w:rFonts w:hint="eastAsia"/>
+          <w:vanish/>
+          <w:color w:val="000000" w:themeColor="text1"/>
+        </w:rPr>
+        <w:pgNum/>
+      </w:r>
+      <w:r>
+        <w:rPr>
+          <w:rFonts w:hint="eastAsia"/>
+          <w:vanish/>
+          <w:color w:val="000000" w:themeColor="text1"/>
+        </w:rPr>
+        <w:pgNum/>
+      </w:r>
+      <w:r>
+        <w:rPr>
+          <w:rFonts w:hint="eastAsia"/>
+          <w:vanish/>
+          <w:color w:val="000000" w:themeColor="text1"/>
+        </w:rPr>
+        <w:pgNum/>
+      </w:r>
+      <w:r>
+        <w:rPr>
+          <w:rFonts w:hint="eastAsia"/>
+          <w:vanish/>
+          <w:color w:val="000000" w:themeColor="text1"/>
+        </w:rPr>
+        <w:pgNum/>
+      </w:r>
+      <w:r>
+        <w:rPr>
+          <w:rFonts w:hint="eastAsia"/>
+          <w:vanish/>
+          <w:color w:val="000000" w:themeColor="text1"/>
+        </w:rPr>
+        <w:pgNum/>
+      </w:r>
+      <w:r>
+        <w:rPr>
+          <w:rFonts w:hint="eastAsia"/>
+          <w:vanish/>
+          <w:color w:val="000000" w:themeColor="text1"/>
+        </w:rPr>
+        <w:pgNum/>
+      </w:r>
+      <w:r>
+        <w:rPr>
+          <w:rFonts w:hint="eastAsia"/>
+          <w:vanish/>
+          <w:color w:val="000000" w:themeColor="text1"/>
+        </w:rPr>
+        <w:pgNum/>
+      </w:r>
+      <w:r>
+        <w:rPr>
+          <w:rFonts w:hint="eastAsia"/>
+          <w:vanish/>
+          <w:color w:val="000000" w:themeColor="text1"/>
+        </w:rPr>
+        <w:pgNum/>
+      </w:r>
+      <w:r>
+        <w:rPr>
+          <w:rFonts w:hint="eastAsia"/>
+          <w:vanish/>
+          <w:color w:val="000000" w:themeColor="text1"/>
+        </w:rPr>
+        <w:pgNum/>
+      </w:r>
+      <w:r>
+        <w:rPr>
+          <w:rFonts w:hint="eastAsia"/>
+          <w:vanish/>
+          <w:color w:val="000000" w:themeColor="text1"/>
+        </w:rPr>
+        <w:pgNum/>
+      </w:r>
+      <w:r>
+        <w:rPr>
+          <w:rFonts w:hint="eastAsia"/>
+          <w:vanish/>
+          <w:color w:val="000000" w:themeColor="text1"/>
+        </w:rPr>
+        <w:pgNum/>
+      </w:r>
+      <w:r>
+        <w:rPr>
+          <w:rFonts w:hint="eastAsia"/>
+          <w:vanish/>
+          <w:color w:val="000000" w:themeColor="text1"/>
+        </w:rPr>
+        <w:pgNum/>
+      </w:r>
+      <w:r>
+        <w:rPr>
+          <w:rFonts w:hint="eastAsia"/>
+          <w:vanish/>
+          <w:color w:val="000000" w:themeColor="text1"/>
+        </w:rPr>
+        <w:pgNum/>
+      </w:r>
+      <w:r>
+        <w:rPr>
+          <w:rFonts w:hint="eastAsia"/>
+          <w:vanish/>
+          <w:color w:val="000000" w:themeColor="text1"/>
+        </w:rPr>
+        <w:pgNum/>
+      </w:r>
+      <w:r>
+        <w:rPr>
+          <w:rFonts w:hint="eastAsia"/>
+          <w:vanish/>
+          <w:color w:val="000000" w:themeColor="text1"/>
+        </w:rPr>
+        <w:pgNum/>
+      </w:r>
+      <w:r>
+        <w:rPr>
+          <w:rFonts w:hint="eastAsia"/>
+          <w:vanish/>
+          <w:color w:val="000000" w:themeColor="text1"/>
+        </w:rPr>
+        <w:pgNum/>
+      </w:r>
+      <w:r>
+        <w:rPr>
+          <w:rFonts w:hint="eastAsia"/>
+          <w:vanish/>
+          <w:color w:val="000000" w:themeColor="text1"/>
+        </w:rPr>
+        <w:pgNum/>
+      </w:r>
+      <w:r>
+        <w:rPr>
+          <w:rFonts w:hint="eastAsia"/>
+          <w:vanish/>
+          <w:color w:val="000000" w:themeColor="text1"/>
+        </w:rPr>
+        <w:pgNum/>
+      </w:r>
+      <w:r>
+        <w:rPr>
+          <w:rFonts w:hint="eastAsia"/>
+          <w:vanish/>
+          <w:color w:val="000000" w:themeColor="text1"/>
+        </w:rPr>
+        <w:pgNum/>
+      </w:r>
+      <w:r>
+        <w:rPr>
+          <w:rFonts w:hint="eastAsia"/>
+          <w:vanish/>
+          <w:color w:val="000000" w:themeColor="text1"/>
+        </w:rPr>
+        <w:pgNum/>
+      </w:r>
+      <w:r>
+        <w:rPr>
+          <w:rFonts w:hint="eastAsia"/>
+          <w:vanish/>
+          <w:color w:val="000000" w:themeColor="text1"/>
+        </w:rPr>
+        <w:pgNum/>
+      </w:r>
+      <w:r>
+        <w:rPr>
+          <w:rFonts w:hint="eastAsia"/>
+          <w:vanish/>
+          <w:color w:val="000000" w:themeColor="text1"/>
+        </w:rPr>
+        <w:pgNum/>
+      </w:r>
+      <w:r>
+        <w:rPr>
+          <w:rFonts w:hint="eastAsia"/>
+          <w:vanish/>
+          <w:color w:val="000000" w:themeColor="text1"/>
+        </w:rPr>
+        <w:pgNum/>
+      </w:r>
+      <w:r>
+        <w:rPr>
+          <w:rFonts w:hint="eastAsia"/>
+          <w:vanish/>
+          <w:color w:val="000000" w:themeColor="text1"/>
+        </w:rPr>
+        <w:pgNum/>
+      </w:r>
+      <w:r>
+        <w:rPr>
+          <w:rFonts w:hint="eastAsia"/>
+          <w:vanish/>
+          <w:color w:val="000000" w:themeColor="text1"/>
+        </w:rPr>
+        <w:pgNum/>
+      </w:r>
+      <w:r>
+        <w:rPr>
+          <w:rFonts w:hint="eastAsia"/>
+          <w:vanish/>
+          <w:color w:val="000000" w:themeColor="text1"/>
+        </w:rPr>
+        <w:pgNum/>
+      </w:r>
+      <w:r>
+        <w:rPr>
+          <w:rFonts w:hint="eastAsia"/>
+          <w:vanish/>
+          <w:color w:val="000000" w:themeColor="text1"/>
+        </w:rPr>
+        <w:pgNum/>
+      </w:r>
+      <w:r>
+        <w:rPr>
+          <w:rFonts w:hint="eastAsia"/>
+          <w:vanish/>
+          <w:color w:val="000000" w:themeColor="text1"/>
+        </w:rPr>
+        <w:pgNum/>
+      </w:r>
+      <w:r>
+        <w:rPr>
+          <w:rFonts w:hint="eastAsia"/>
+          <w:vanish/>
+          <w:color w:val="000000" w:themeColor="text1"/>
+        </w:rPr>
+        <w:pgNum/>
+      </w:r>
+      <w:r>
+        <w:rPr>
+          <w:rFonts w:hint="eastAsia"/>
+          <w:vanish/>
+          <w:color w:val="000000" w:themeColor="text1"/>
+        </w:rPr>
+        <w:pgNum/>
+      </w:r>
+      <w:r>
+        <w:rPr>
+          <w:rFonts w:hint="eastAsia"/>
+          <w:vanish/>
+          <w:color w:val="000000" w:themeColor="text1"/>
+        </w:rPr>
+        <w:pgNum/>
+      </w:r>
+      <w:r>
+        <w:rPr>
+          <w:rFonts w:hint="eastAsia"/>
+          <w:vanish/>
+          <w:color w:val="000000" w:themeColor="text1"/>
+        </w:rPr>
+        <w:pgNum/>
+      </w:r>
+      <w:r>
+        <w:rPr>
+          <w:rFonts w:hint="eastAsia"/>
+          <w:vanish/>
+          <w:color w:val="000000" w:themeColor="text1"/>
+        </w:rPr>
+        <w:pgNum/>
+      </w:r>
+      <w:r>
+        <w:rPr>
+          <w:rFonts w:hint="eastAsia"/>
+          <w:vanish/>
+          <w:color w:val="000000" w:themeColor="text1"/>
+        </w:rPr>
+        <w:pgNum/>
+      </w:r>
+      <w:r>
+        <w:rPr>
+          <w:rFonts w:hint="eastAsia"/>
+          <w:vanish/>
+          <w:color w:val="000000" w:themeColor="text1"/>
+        </w:rPr>
+        <w:pgNum/>
+      </w:r>
+      <w:r>
+        <w:rPr>
+          <w:rFonts w:hint="eastAsia"/>
+          <w:vanish/>
+          <w:color w:val="000000" w:themeColor="text1"/>
+        </w:rPr>
+        <w:pgNum/>
+      </w:r>
+      <w:r>
+        <w:rPr>
+          <w:rFonts w:hint="eastAsia"/>
+          <w:vanish/>
+          <w:color w:val="000000" w:themeColor="text1"/>
+        </w:rPr>
+        <w:pgNum/>
+      </w:r>
+      <w:r>
+        <w:rPr>
+          <w:rFonts w:hint="eastAsia"/>
+          <w:vanish/>
+          <w:color w:val="000000" w:themeColor="text1"/>
+        </w:rPr>
+        <w:pgNum/>
+      </w:r>
+      <w:r>
+        <w:rPr>
+          <w:rFonts w:hint="eastAsia"/>
+          <w:vanish/>
+          <w:color w:val="000000" w:themeColor="text1"/>
+        </w:rPr>
+        <w:pgNum/>
+      </w:r>
+      <w:r>
+        <w:rPr>
+          <w:rFonts w:hint="eastAsia"/>
+          <w:vanish/>
+          <w:color w:val="000000" w:themeColor="text1"/>
+        </w:rPr>
+        <w:pgNum/>
+      </w:r>
+      <w:r>
+        <w:rPr>
+          <w:rFonts w:hint="eastAsia"/>
+          <w:vanish/>
+          <w:color w:val="000000" w:themeColor="text1"/>
+        </w:rPr>
+        <w:pgNum/>
+      </w:r>
+      <w:r>
+        <w:rPr>
+          <w:rFonts w:hint="eastAsia"/>
+          <w:vanish/>
+          <w:color w:val="000000" w:themeColor="text1"/>
+        </w:rPr>
+        <w:pgNum/>
+      </w:r>
+      <w:r>
+        <w:rPr>
+          <w:rFonts w:hint="eastAsia"/>
+          <w:vanish/>
+          <w:color w:val="000000" w:themeColor="text1"/>
+        </w:rPr>
+        <w:pgNum/>
+      </w:r>
+      <w:r>
+        <w:rPr>
+          <w:rFonts w:hint="eastAsia"/>
+          <w:vanish/>
+          <w:color w:val="000000" w:themeColor="text1"/>
+        </w:rPr>
+        <w:pgNum/>
+      </w:r>
+      <w:r>
+        <w:rPr>
+          <w:rFonts w:hint="eastAsia"/>
+          <w:vanish/>
+          <w:color w:val="000000" w:themeColor="text1"/>
+        </w:rPr>
+        <w:pgNum/>
+      </w:r>
+      <w:r>
+        <w:rPr>
+          <w:rFonts w:hint="eastAsia"/>
+          <w:vanish/>
+          <w:color w:val="000000" w:themeColor="text1"/>
+        </w:rPr>
+        <w:pgNum/>
+      </w:r>
+      <w:r>
+        <w:rPr>
+          <w:rFonts w:hint="eastAsia"/>
+          <w:vanish/>
+          <w:color w:val="000000" w:themeColor="text1"/>
+        </w:rPr>
+        <w:pgNum/>
+      </w:r>
+      <w:r>
+        <w:rPr>
+          <w:rFonts w:hint="eastAsia"/>
+          <w:vanish/>
+          <w:color w:val="000000" w:themeColor="text1"/>
+        </w:rPr>
+        <w:pgNum/>
+      </w:r>
+      <w:r>
+        <w:rPr>
+          <w:rFonts w:hint="eastAsia"/>
+          <w:vanish/>
+          <w:color w:val="000000" w:themeColor="text1"/>
+        </w:rPr>
+        <w:pgNum/>
+      </w:r>
+      <w:r>
+        <w:rPr>
+          <w:rFonts w:hint="eastAsia"/>
+          <w:vanish/>
+          <w:color w:val="000000" w:themeColor="text1"/>
+        </w:rPr>
+        <w:pgNum/>
+      </w:r>
+      <w:r>
+        <w:rPr>
+          <w:rFonts w:hint="eastAsia"/>
+          <w:vanish/>
+          <w:color w:val="000000" w:themeColor="text1"/>
+        </w:rPr>
+        <w:pgNum/>
+      </w:r>
+      <w:r>
+        <w:rPr>
+          <w:rFonts w:hint="eastAsia"/>
+          <w:vanish/>
+          <w:color w:val="000000" w:themeColor="text1"/>
+        </w:rPr>
+        <w:pgNum/>
+      </w:r>
+      <w:r>
+        <w:rPr>
+          <w:rFonts w:hint="eastAsia"/>
+          <w:vanish/>
+          <w:color w:val="000000" w:themeColor="text1"/>
+        </w:rPr>
+        <w:pgNum/>
+      </w:r>
+    </w:p>
+  </w:comment>
+  <w:comment w:id="3" w:author="zhangfeng" w:date="2010-05-17T22:18:00Z" w:initials="z">
     <w:p>
       <w:pPr>
         <w:pStyle w:val="a7"/>
